--- a/doc/sprawozdania/Sprawozdanie_lab2.docx
+++ b/doc/sprawozdania/Sprawozdanie_lab2.docx
@@ -284,7 +284,7 @@
     </w:p>
     <w:p>
       <w:pPr>
-        <w:jc w:val="center"/>
+        <w:jc w:val="right"/>
         <w:rPr>
           <w:rFonts w:eastAsiaTheme="minorEastAsia"/>
           <w:sz w:val="30"/>
@@ -812,7 +812,7 @@
                     <w:sz w:val="30"/>
                     <w:szCs w:val="30"/>
                   </w:rPr>
-                  <m:t>φ</m:t>
+                  <m:t>θ</m:t>
                 </m:r>
               </m:sub>
             </m:sSub>
@@ -888,14 +888,6 @@
             </m:sSub>
           </m:den>
         </m:f>
-        <m:r>
-          <w:rPr>
-            <w:rFonts w:ascii="Cambria Math" w:hAnsi="Cambria Math"/>
-            <w:sz w:val="30"/>
-            <w:szCs w:val="30"/>
-          </w:rPr>
-          <m:t xml:space="preserve"> </m:t>
-        </m:r>
       </m:oMath>
       <w:r>
         <w:rPr>
@@ -903,7 +895,23 @@
           <w:sz w:val="30"/>
           <w:szCs w:val="30"/>
         </w:rPr>
-        <w:t xml:space="preserve"> </w:t>
+        <w:tab/>
+      </w:r>
+      <w:r>
+        <w:rPr>
+          <w:rFonts w:eastAsiaTheme="minorEastAsia"/>
+          <w:sz w:val="30"/>
+          <w:szCs w:val="30"/>
+        </w:rPr>
+        <w:tab/>
+      </w:r>
+      <w:r>
+        <w:rPr>
+          <w:rFonts w:eastAsiaTheme="minorEastAsia"/>
+          <w:sz w:val="30"/>
+          <w:szCs w:val="30"/>
+        </w:rPr>
+        <w:tab/>
       </w:r>
     </w:p>
     <w:p>
@@ -2383,15 +2391,7 @@
                       <w:sz w:val="30"/>
                       <w:szCs w:val="30"/>
                     </w:rPr>
-                    <m:t>(</m:t>
-                  </m:r>
-                  <m:r>
-                    <w:rPr>
-                      <w:rFonts w:ascii="Cambria Math" w:hAnsi="Cambria Math"/>
-                      <w:sz w:val="30"/>
-                      <w:szCs w:val="30"/>
-                    </w:rPr>
-                    <m:t>k</m:t>
+                    <m:t>(k</m:t>
                   </m:r>
                 </m:e>
                 <m:sub>
@@ -2411,53 +2411,101 @@
                   <w:sz w:val="30"/>
                   <w:szCs w:val="30"/>
                 </w:rPr>
-                <m:t>-</m:t>
+                <m:t xml:space="preserve">- </m:t>
               </m:r>
-              <m:r>
-                <w:rPr>
-                  <w:rFonts w:ascii="Cambria Math" w:hAnsi="Cambria Math"/>
-                  <w:sz w:val="30"/>
-                  <w:szCs w:val="30"/>
-                </w:rPr>
-                <m:t xml:space="preserve"> </m:t>
-              </m:r>
-              <m:sSub>
-                <m:sSubPr>
+              <m:f>
+                <m:fPr>
                   <m:ctrlPr>
                     <w:rPr>
                       <w:rFonts w:ascii="Cambria Math" w:hAnsi="Cambria Math"/>
+                      <w:i/>
                       <w:sz w:val="30"/>
                       <w:szCs w:val="30"/>
                     </w:rPr>
                   </m:ctrlPr>
-                </m:sSubPr>
-                <m:e>
+                </m:fPr>
+                <m:num>
+                  <m:sSub>
+                    <m:sSubPr>
+                      <m:ctrlPr>
+                        <w:rPr>
+                          <w:rFonts w:ascii="Cambria Math" w:hAnsi="Cambria Math"/>
+                          <w:sz w:val="30"/>
+                          <w:szCs w:val="30"/>
+                        </w:rPr>
+                      </m:ctrlPr>
+                    </m:sSubPr>
+                    <m:e>
+                      <m:r>
+                        <m:rPr>
+                          <m:sty m:val="p"/>
+                        </m:rPr>
+                        <w:rPr>
+                          <w:rFonts w:ascii="Cambria Math" w:hAnsi="Cambria Math"/>
+                          <w:sz w:val="30"/>
+                          <w:szCs w:val="30"/>
+                        </w:rPr>
+                        <m:t>μ</m:t>
+                      </m:r>
+                    </m:e>
+                    <m:sub>
+                      <m:r>
+                        <m:rPr>
+                          <m:sty m:val="p"/>
+                        </m:rPr>
+                        <w:rPr>
+                          <w:rFonts w:ascii="Cambria Math" w:hAnsi="Cambria Math"/>
+                          <w:sz w:val="30"/>
+                          <w:szCs w:val="30"/>
+                        </w:rPr>
+                        <m:t>φ</m:t>
+                      </m:r>
+                    </m:sub>
+                  </m:sSub>
                   <m:r>
-                    <m:rPr>
-                      <m:sty m:val="p"/>
-                    </m:rPr>
                     <w:rPr>
                       <w:rFonts w:ascii="Cambria Math" w:hAnsi="Cambria Math"/>
                       <w:sz w:val="30"/>
                       <w:szCs w:val="30"/>
                     </w:rPr>
-                    <m:t>μ</m:t>
+                    <m:t>R</m:t>
                   </m:r>
-                </m:e>
-                <m:sub>
-                  <m:r>
-                    <m:rPr>
-                      <m:sty m:val="p"/>
-                    </m:rPr>
-                    <w:rPr>
-                      <w:rFonts w:ascii="Cambria Math" w:hAnsi="Cambria Math"/>
-                      <w:sz w:val="30"/>
-                      <w:szCs w:val="30"/>
-                    </w:rPr>
-                    <m:t>φ</m:t>
-                  </m:r>
-                </m:sub>
-              </m:sSub>
+                </m:num>
+                <m:den>
+                  <m:sSub>
+                    <m:sSubPr>
+                      <m:ctrlPr>
+                        <w:rPr>
+                          <w:rFonts w:ascii="Cambria Math" w:hAnsi="Cambria Math"/>
+                          <w:i/>
+                          <w:sz w:val="30"/>
+                          <w:szCs w:val="30"/>
+                        </w:rPr>
+                      </m:ctrlPr>
+                    </m:sSubPr>
+                    <m:e>
+                      <m:r>
+                        <w:rPr>
+                          <w:rFonts w:ascii="Cambria Math" w:hAnsi="Cambria Math"/>
+                          <w:sz w:val="30"/>
+                          <w:szCs w:val="30"/>
+                        </w:rPr>
+                        <m:t>k</m:t>
+                      </m:r>
+                    </m:e>
+                    <m:sub>
+                      <m:r>
+                        <w:rPr>
+                          <w:rFonts w:ascii="Cambria Math" w:hAnsi="Cambria Math"/>
+                          <w:sz w:val="30"/>
+                          <w:szCs w:val="30"/>
+                        </w:rPr>
+                        <m:t>t</m:t>
+                      </m:r>
+                    </m:sub>
+                  </m:sSub>
+                </m:den>
+              </m:f>
               <m:r>
                 <w:rPr>
                   <w:rFonts w:ascii="Cambria Math" w:hAnsi="Cambria Math"/>
@@ -2799,10 +2847,10 @@
         </w:rPr>
         <w:lastRenderedPageBreak/>
         <w:drawing>
-          <wp:inline distT="0" distB="0" distL="0" distR="0" wp14:anchorId="31AE70BE" wp14:editId="0C27E4D2">
-            <wp:extent cx="4000500" cy="3000375"/>
-            <wp:effectExtent l="0" t="0" r="0" b="9525"/>
-            <wp:docPr id="13921698" name="Obraz 13921698" descr="Obraz zawierający tekst, linia, Wykres, diagram&#10;&#10;Opis wygenerowany automatycznie"/>
+          <wp:inline distT="0" distB="0" distL="0" distR="0" wp14:anchorId="22FA4DE4" wp14:editId="176F2BDA">
+            <wp:extent cx="5760720" cy="4658360"/>
+            <wp:effectExtent l="0" t="0" r="0" b="8890"/>
+            <wp:docPr id="17170492" name="Obraz 1" descr="Obraz zawierający linia, diagram, tekst, Wykres&#10;&#10;Opis wygenerowany automatycznie"/>
             <wp:cNvGraphicFramePr>
               <a:graphicFrameLocks xmlns:a="http://schemas.openxmlformats.org/drawingml/2006/main" noChangeAspect="1"/>
             </wp:cNvGraphicFramePr>
@@ -2810,36 +2858,23 @@
               <a:graphicData uri="http://schemas.openxmlformats.org/drawingml/2006/picture">
                 <pic:pic xmlns:pic="http://schemas.openxmlformats.org/drawingml/2006/picture">
                   <pic:nvPicPr>
-                    <pic:cNvPr id="13921698" name="Obraz 13921698" descr="Obraz zawierający tekst, linia, Wykres, diagram&#10;&#10;Opis wygenerowany automatycznie"/>
-                    <pic:cNvPicPr>
-                      <a:picLocks noChangeAspect="1" noChangeArrowheads="1"/>
-                    </pic:cNvPicPr>
+                    <pic:cNvPr id="17170492" name="Obraz 1" descr="Obraz zawierający linia, diagram, tekst, Wykres&#10;&#10;Opis wygenerowany automatycznie"/>
+                    <pic:cNvPicPr/>
                   </pic:nvPicPr>
                   <pic:blipFill>
-                    <a:blip r:embed="rId7">
-                      <a:extLst>
-                        <a:ext uri="{28A0092B-C50C-407E-A947-70E740481C1C}">
-                          <a14:useLocalDpi xmlns:a14="http://schemas.microsoft.com/office/drawing/2010/main" val="0"/>
-                        </a:ext>
-                      </a:extLst>
-                    </a:blip>
-                    <a:srcRect/>
+                    <a:blip r:embed="rId7"/>
                     <a:stretch>
                       <a:fillRect/>
                     </a:stretch>
                   </pic:blipFill>
-                  <pic:spPr bwMode="auto">
+                  <pic:spPr>
                     <a:xfrm>
                       <a:off x="0" y="0"/>
-                      <a:ext cx="4000500" cy="3000375"/>
+                      <a:ext cx="5760720" cy="4658360"/>
                     </a:xfrm>
                     <a:prstGeom prst="rect">
                       <a:avLst/>
                     </a:prstGeom>
-                    <a:noFill/>
-                    <a:ln>
-                      <a:noFill/>
-                    </a:ln>
                   </pic:spPr>
                 </pic:pic>
               </a:graphicData>
@@ -2849,6 +2884,127 @@
       </w:r>
     </w:p>
     <w:p>
+      <w:pPr>
+        <w:pStyle w:val="Akapitzlist"/>
+        <w:ind w:left="0"/>
+        <w:rPr>
+          <w:rFonts w:eastAsiaTheme="minorEastAsia" w:cstheme="minorHAnsi"/>
+        </w:rPr>
+      </w:pPr>
+      <w:r>
+        <w:rPr>
+          <w:rFonts w:eastAsiaTheme="minorEastAsia"/>
+        </w:rPr>
+        <w:t>Przebieg H(</w:t>
+      </w:r>
+      <w:r>
+        <w:rPr>
+          <w:rFonts w:eastAsiaTheme="minorEastAsia" w:cstheme="minorHAnsi"/>
+        </w:rPr>
+        <w:t xml:space="preserve">ω) został przybliżony wielomianem pierwszego stopnia przy pomocy funkcji </w:t>
+      </w:r>
+      <w:proofErr w:type="spellStart"/>
+      <w:r>
+        <w:rPr>
+          <w:rFonts w:eastAsiaTheme="minorEastAsia" w:cstheme="minorHAnsi"/>
+        </w:rPr>
+        <w:t>polyfit</w:t>
+      </w:r>
+      <w:proofErr w:type="spellEnd"/>
+      <w:r>
+        <w:rPr>
+          <w:rFonts w:eastAsiaTheme="minorEastAsia" w:cstheme="minorHAnsi"/>
+        </w:rPr>
+        <w:t xml:space="preserve">. Posiada on postać: </w:t>
+      </w:r>
+    </w:p>
+    <w:p>
+      <w:pPr>
+        <w:pStyle w:val="Akapitzlist"/>
+        <w:ind w:left="0"/>
+        <w:rPr>
+          <w:rFonts w:eastAsiaTheme="minorEastAsia"/>
+          <w:sz w:val="28"/>
+          <w:szCs w:val="28"/>
+        </w:rPr>
+      </w:pPr>
+      <m:oMathPara>
+        <m:oMath>
+          <m:r>
+            <w:rPr>
+              <w:rFonts w:ascii="Cambria Math" w:eastAsiaTheme="minorEastAsia" w:hAnsi="Cambria Math"/>
+              <w:sz w:val="28"/>
+              <w:szCs w:val="28"/>
+            </w:rPr>
+            <m:t>H</m:t>
+          </m:r>
+          <m:d>
+            <m:dPr>
+              <m:ctrlPr>
+                <w:rPr>
+                  <w:rFonts w:ascii="Cambria Math" w:eastAsiaTheme="minorEastAsia" w:hAnsi="Cambria Math"/>
+                  <w:i/>
+                  <w:sz w:val="28"/>
+                  <w:szCs w:val="28"/>
+                </w:rPr>
+              </m:ctrlPr>
+            </m:dPr>
+            <m:e>
+              <m:r>
+                <w:rPr>
+                  <w:rFonts w:ascii="Cambria Math" w:eastAsiaTheme="minorEastAsia" w:hAnsi="Cambria Math"/>
+                  <w:sz w:val="28"/>
+                  <w:szCs w:val="28"/>
+                </w:rPr>
+                <m:t>ω</m:t>
+              </m:r>
+            </m:e>
+          </m:d>
+          <m:r>
+            <w:rPr>
+              <w:rFonts w:ascii="Cambria Math" w:eastAsiaTheme="minorEastAsia" w:hAnsi="Cambria Math"/>
+              <w:sz w:val="28"/>
+              <w:szCs w:val="28"/>
+            </w:rPr>
+            <m:t>=0.</m:t>
+          </m:r>
+          <m:r>
+            <w:rPr>
+              <w:rFonts w:ascii="Cambria Math" w:eastAsiaTheme="minorEastAsia" w:hAnsi="Cambria Math"/>
+              <w:sz w:val="28"/>
+              <w:szCs w:val="28"/>
+            </w:rPr>
+            <m:t>0023</m:t>
+          </m:r>
+          <m:r>
+            <w:rPr>
+              <w:rFonts w:ascii="Cambria Math" w:eastAsiaTheme="minorEastAsia" w:hAnsi="Cambria Math"/>
+              <w:sz w:val="28"/>
+              <w:szCs w:val="28"/>
+            </w:rPr>
+            <m:t>ω</m:t>
+          </m:r>
+          <m:r>
+            <w:rPr>
+              <w:rFonts w:ascii="Cambria Math" w:eastAsiaTheme="minorEastAsia" w:hAnsi="Cambria Math"/>
+              <w:sz w:val="28"/>
+              <w:szCs w:val="28"/>
+            </w:rPr>
+            <m:t>-0.0022</m:t>
+          </m:r>
+        </m:oMath>
+      </m:oMathPara>
+    </w:p>
+    <w:p>
+      <w:pPr>
+        <w:pStyle w:val="Akapitzlist"/>
+        <w:ind w:left="0"/>
+        <w:rPr>
+          <w:rFonts w:eastAsiaTheme="minorEastAsia"/>
+        </w:rPr>
+      </w:pPr>
+    </w:p>
+    <w:p>
       <w:r>
         <w:rPr>
           <w:rFonts w:eastAsiaTheme="minorEastAsia"/>
@@ -2916,7 +3072,9 @@
       <w:r>
         <w:rPr>
           <w:rFonts w:eastAsiaTheme="minorEastAsia"/>
-        </w:rPr>
+          <w:noProof/>
+        </w:rPr>
+        <w:lastRenderedPageBreak/>
         <w:drawing>
           <wp:inline distT="0" distB="0" distL="0" distR="0" wp14:anchorId="5B1338A2" wp14:editId="26FBD628">
             <wp:extent cx="5760720" cy="2774950"/>
@@ -3057,15 +3215,24 @@
       </w:r>
       <w:proofErr w:type="spellEnd"/>
       <w:r>
-        <w:t xml:space="preserve"> została wykorzystana odpowiedź silnika na skok jednostkowy o amplitudzie 0.3 wykonany na poprzednich zajęciach. Wyznaczony współczynnik G był równy 420.7.</w:t>
+        <w:t xml:space="preserve"> została wykorzystana odpowiedź silnika na skok jednostkowy o amplitudzie 0.3 wykonany na poprzednich zajęciach. Wyznaczony współczynnik G był równy 4</w:t>
+      </w:r>
+      <w:r>
+        <w:t>88</w:t>
+      </w:r>
+      <w:r>
+        <w:t>.</w:t>
+      </w:r>
+      <w:r>
+        <w:t>648</w:t>
+      </w:r>
+      <w:r>
+        <w:t>.</w:t>
       </w:r>
     </w:p>
     <w:p/>
-    <w:p/>
-    <w:p/>
-    <w:p>
-      <w:r>
-        <w:lastRenderedPageBreak/>
+    <w:p>
+      <w:r>
         <w:t>Przeprowadzona walidacja modelu:</w:t>
       </w:r>
     </w:p>
@@ -3080,10 +3247,10 @@
           <w:color w:val="404040"/>
         </w:rPr>
         <w:drawing>
-          <wp:inline distT="0" distB="0" distL="0" distR="0" wp14:anchorId="4D1263FF" wp14:editId="5592FF3C">
-            <wp:extent cx="4000500" cy="3000375"/>
-            <wp:effectExtent l="0" t="0" r="0" b="9525"/>
-            <wp:docPr id="461440957" name="Obraz 461440957" descr="Obraz zawierający tekst, Wykres, linia, diagram&#10;&#10;Opis wygenerowany automatycznie"/>
+          <wp:inline distT="0" distB="0" distL="0" distR="0" wp14:anchorId="003EF45A" wp14:editId="61D9E73B">
+            <wp:extent cx="5760720" cy="4464685"/>
+            <wp:effectExtent l="0" t="0" r="0" b="0"/>
+            <wp:docPr id="661819272" name="Obraz 1" descr="Obraz zawierający tekst, diagram, Wykres, linia&#10;&#10;Opis wygenerowany automatycznie"/>
             <wp:cNvGraphicFramePr>
               <a:graphicFrameLocks xmlns:a="http://schemas.openxmlformats.org/drawingml/2006/main" noChangeAspect="1"/>
             </wp:cNvGraphicFramePr>
@@ -3091,36 +3258,23 @@
               <a:graphicData uri="http://schemas.openxmlformats.org/drawingml/2006/picture">
                 <pic:pic xmlns:pic="http://schemas.openxmlformats.org/drawingml/2006/picture">
                   <pic:nvPicPr>
-                    <pic:cNvPr id="461440957" name="Obraz 461440957" descr="Obraz zawierający tekst, Wykres, linia, diagram&#10;&#10;Opis wygenerowany automatycznie"/>
-                    <pic:cNvPicPr>
-                      <a:picLocks noChangeAspect="1" noChangeArrowheads="1"/>
-                    </pic:cNvPicPr>
+                    <pic:cNvPr id="661819272" name="Obraz 1" descr="Obraz zawierający tekst, diagram, Wykres, linia&#10;&#10;Opis wygenerowany automatycznie"/>
+                    <pic:cNvPicPr/>
                   </pic:nvPicPr>
                   <pic:blipFill>
-                    <a:blip r:embed="rId9">
-                      <a:extLst>
-                        <a:ext uri="{28A0092B-C50C-407E-A947-70E740481C1C}">
-                          <a14:useLocalDpi xmlns:a14="http://schemas.microsoft.com/office/drawing/2010/main" val="0"/>
-                        </a:ext>
-                      </a:extLst>
-                    </a:blip>
-                    <a:srcRect/>
+                    <a:blip r:embed="rId9"/>
                     <a:stretch>
                       <a:fillRect/>
                     </a:stretch>
                   </pic:blipFill>
-                  <pic:spPr bwMode="auto">
+                  <pic:spPr>
                     <a:xfrm>
                       <a:off x="0" y="0"/>
-                      <a:ext cx="4000500" cy="3000375"/>
+                      <a:ext cx="5760720" cy="4464685"/>
                     </a:xfrm>
                     <a:prstGeom prst="rect">
                       <a:avLst/>
                     </a:prstGeom>
-                    <a:noFill/>
-                    <a:ln>
-                      <a:noFill/>
-                    </a:ln>
                   </pic:spPr>
                 </pic:pic>
               </a:graphicData>
@@ -3131,6 +3285,7 @@
     </w:p>
     <w:p>
       <w:r>
+        <w:lastRenderedPageBreak/>
         <w:t>W stworzonym modelu widać rozbieżności w ostatniej fazie ruchu jednak powyższe równanie bardzo dobrze oddaje dynamikę tego silnika elektrycznego. Znajomość tej dynamiki jest najbardziej istotna z punktu widzenia sterowania modelem wahadła reakcyjnego.</w:t>
       </w:r>
     </w:p>
@@ -3179,7 +3334,6 @@
         </w:rPr>
         <w:t xml:space="preserve">Wyznaczanie </w:t>
       </w:r>
-      <w:proofErr w:type="spellStart"/>
       <w:r>
         <w:rPr>
           <w:rFonts w:ascii="Helvetica" w:eastAsia="Times New Roman" w:hAnsi="Helvetica" w:cs="Helvetica"/>
@@ -3189,9 +3343,8 @@
           <w:szCs w:val="36"/>
           <w:lang w:eastAsia="pl-PL"/>
         </w:rPr>
-        <w:t>MgL</w:t>
-      </w:r>
-      <w:proofErr w:type="spellEnd"/>
+        <w:t>współczynnika tarcia oraz momentu bezwładności.</w:t>
+      </w:r>
     </w:p>
     <w:p>
       <w:pPr>
@@ -3209,17 +3362,787 @@
         </w:rPr>
       </w:pPr>
     </w:p>
+    <w:p>
+      <w:pPr>
+        <w:pStyle w:val="Akapitzlist"/>
+        <w:ind w:left="0"/>
+        <w:rPr>
+          <w:rFonts w:eastAsiaTheme="minorEastAsia"/>
+        </w:rPr>
+      </w:pPr>
+      <w:r>
+        <w:rPr>
+          <w:rFonts w:eastAsiaTheme="minorEastAsia"/>
+        </w:rPr>
+        <w:t>Po porównaniu dwóch poprzednich równań opisujących silnik elektryczny możemy wywnioskować, że szukany parametr G oraz współczynnik stojący przy pierwszej potędze wielomianu będą równe:</w:t>
+      </w:r>
+    </w:p>
+    <w:p>
+      <w:pPr>
+        <w:pStyle w:val="Akapitzlist"/>
+        <w:ind w:left="0"/>
+        <w:rPr>
+          <w:rFonts w:eastAsiaTheme="minorEastAsia"/>
+          <w:sz w:val="28"/>
+          <w:szCs w:val="28"/>
+        </w:rPr>
+      </w:pPr>
+      <m:oMathPara>
+        <m:oMath>
+          <m:r>
+            <w:rPr>
+              <w:rFonts w:ascii="Cambria Math" w:eastAsiaTheme="minorEastAsia" w:hAnsi="Cambria Math"/>
+              <w:sz w:val="28"/>
+              <w:szCs w:val="28"/>
+            </w:rPr>
+            <m:t xml:space="preserve">G= </m:t>
+          </m:r>
+          <m:f>
+            <m:fPr>
+              <m:ctrlPr>
+                <w:rPr>
+                  <w:rFonts w:ascii="Cambria Math" w:hAnsi="Cambria Math"/>
+                  <w:i/>
+                  <w:sz w:val="28"/>
+                  <w:szCs w:val="28"/>
+                </w:rPr>
+              </m:ctrlPr>
+            </m:fPr>
+            <m:num>
+              <m:sSub>
+                <m:sSubPr>
+                  <m:ctrlPr>
+                    <w:rPr>
+                      <w:rFonts w:ascii="Cambria Math" w:hAnsi="Cambria Math"/>
+                      <w:i/>
+                      <w:sz w:val="28"/>
+                      <w:szCs w:val="28"/>
+                    </w:rPr>
+                  </m:ctrlPr>
+                </m:sSubPr>
+                <m:e>
+                  <m:r>
+                    <w:rPr>
+                      <w:rFonts w:ascii="Cambria Math" w:hAnsi="Cambria Math"/>
+                      <w:sz w:val="28"/>
+                      <w:szCs w:val="28"/>
+                    </w:rPr>
+                    <m:t>k</m:t>
+                  </m:r>
+                </m:e>
+                <m:sub>
+                  <m:r>
+                    <w:rPr>
+                      <w:rFonts w:ascii="Cambria Math" w:hAnsi="Cambria Math"/>
+                      <w:sz w:val="28"/>
+                      <w:szCs w:val="28"/>
+                    </w:rPr>
+                    <m:t>t</m:t>
+                  </m:r>
+                </m:sub>
+              </m:sSub>
+              <m:r>
+                <w:rPr>
+                  <w:rFonts w:ascii="Cambria Math" w:hAnsi="Cambria Math"/>
+                  <w:sz w:val="28"/>
+                  <w:szCs w:val="28"/>
+                </w:rPr>
+                <m:t xml:space="preserve"> </m:t>
+              </m:r>
+            </m:num>
+            <m:den>
+              <m:sSub>
+                <m:sSubPr>
+                  <m:ctrlPr>
+                    <w:rPr>
+                      <w:rFonts w:ascii="Cambria Math" w:hAnsi="Cambria Math"/>
+                      <w:i/>
+                      <w:sz w:val="28"/>
+                      <w:szCs w:val="28"/>
+                    </w:rPr>
+                  </m:ctrlPr>
+                </m:sSubPr>
+                <m:e>
+                  <m:r>
+                    <w:rPr>
+                      <w:rFonts w:ascii="Cambria Math" w:hAnsi="Cambria Math"/>
+                      <w:sz w:val="28"/>
+                      <w:szCs w:val="28"/>
+                    </w:rPr>
+                    <m:t>J</m:t>
+                  </m:r>
+                </m:e>
+                <m:sub>
+                  <m:r>
+                    <m:rPr>
+                      <m:sty m:val="p"/>
+                    </m:rPr>
+                    <w:rPr>
+                      <w:rFonts w:ascii="Cambria Math" w:hAnsi="Cambria Math"/>
+                      <w:sz w:val="28"/>
+                      <w:szCs w:val="28"/>
+                    </w:rPr>
+                    <m:t>φ</m:t>
+                  </m:r>
+                </m:sub>
+              </m:sSub>
+              <m:r>
+                <w:rPr>
+                  <w:rFonts w:ascii="Cambria Math" w:hAnsi="Cambria Math"/>
+                  <w:sz w:val="28"/>
+                  <w:szCs w:val="28"/>
+                </w:rPr>
+                <m:t xml:space="preserve"> R</m:t>
+              </m:r>
+            </m:den>
+          </m:f>
+          <m:r>
+            <w:rPr>
+              <w:rFonts w:ascii="Cambria Math" w:eastAsiaTheme="minorEastAsia" w:hAnsi="Cambria Math"/>
+              <w:sz w:val="28"/>
+              <w:szCs w:val="28"/>
+            </w:rPr>
+            <m:t xml:space="preserve"> </m:t>
+          </m:r>
+          <m:r>
+            <w:rPr>
+              <w:rFonts w:ascii="Cambria Math" w:eastAsiaTheme="minorEastAsia" w:hAnsi="Cambria Math"/>
+              <w:sz w:val="28"/>
+              <w:szCs w:val="28"/>
+            </w:rPr>
+            <m:t>=488.648</m:t>
+          </m:r>
+        </m:oMath>
+      </m:oMathPara>
+    </w:p>
+    <w:p>
+      <w:pPr>
+        <w:pStyle w:val="Akapitzlist"/>
+        <w:ind w:left="0"/>
+        <w:rPr>
+          <w:rFonts w:eastAsiaTheme="minorEastAsia"/>
+          <w:sz w:val="28"/>
+          <w:szCs w:val="28"/>
+        </w:rPr>
+      </w:pPr>
+      <m:oMathPara>
+        <m:oMath>
+          <m:sSub>
+            <m:sSubPr>
+              <m:ctrlPr>
+                <w:rPr>
+                  <w:rFonts w:ascii="Cambria Math" w:hAnsi="Cambria Math"/>
+                  <w:i/>
+                  <w:sz w:val="30"/>
+                  <w:szCs w:val="30"/>
+                </w:rPr>
+              </m:ctrlPr>
+            </m:sSubPr>
+            <m:e>
+              <m:r>
+                <w:rPr>
+                  <w:rFonts w:ascii="Cambria Math" w:hAnsi="Cambria Math"/>
+                  <w:sz w:val="30"/>
+                  <w:szCs w:val="30"/>
+                </w:rPr>
+                <m:t>(k</m:t>
+              </m:r>
+            </m:e>
+            <m:sub>
+              <m:r>
+                <w:rPr>
+                  <w:rFonts w:ascii="Cambria Math" w:hAnsi="Cambria Math"/>
+                  <w:sz w:val="30"/>
+                  <w:szCs w:val="30"/>
+                </w:rPr>
+                <m:t>e</m:t>
+              </m:r>
+            </m:sub>
+          </m:sSub>
+          <m:r>
+            <w:rPr>
+              <w:rFonts w:ascii="Cambria Math" w:hAnsi="Cambria Math"/>
+              <w:sz w:val="30"/>
+              <w:szCs w:val="30"/>
+            </w:rPr>
+            <m:t>+</m:t>
+          </m:r>
+          <m:r>
+            <w:rPr>
+              <w:rFonts w:ascii="Cambria Math" w:hAnsi="Cambria Math"/>
+              <w:sz w:val="30"/>
+              <w:szCs w:val="30"/>
+            </w:rPr>
+            <m:t xml:space="preserve"> </m:t>
+          </m:r>
+          <m:f>
+            <m:fPr>
+              <m:ctrlPr>
+                <w:rPr>
+                  <w:rFonts w:ascii="Cambria Math" w:hAnsi="Cambria Math"/>
+                  <w:i/>
+                  <w:sz w:val="30"/>
+                  <w:szCs w:val="30"/>
+                </w:rPr>
+              </m:ctrlPr>
+            </m:fPr>
+            <m:num>
+              <m:sSub>
+                <m:sSubPr>
+                  <m:ctrlPr>
+                    <w:rPr>
+                      <w:rFonts w:ascii="Cambria Math" w:hAnsi="Cambria Math"/>
+                      <w:sz w:val="30"/>
+                      <w:szCs w:val="30"/>
+                    </w:rPr>
+                  </m:ctrlPr>
+                </m:sSubPr>
+                <m:e>
+                  <m:r>
+                    <m:rPr>
+                      <m:sty m:val="p"/>
+                    </m:rPr>
+                    <w:rPr>
+                      <w:rFonts w:ascii="Cambria Math" w:hAnsi="Cambria Math"/>
+                      <w:sz w:val="30"/>
+                      <w:szCs w:val="30"/>
+                    </w:rPr>
+                    <m:t>μ</m:t>
+                  </m:r>
+                </m:e>
+                <m:sub>
+                  <m:r>
+                    <m:rPr>
+                      <m:sty m:val="p"/>
+                    </m:rPr>
+                    <w:rPr>
+                      <w:rFonts w:ascii="Cambria Math" w:hAnsi="Cambria Math"/>
+                      <w:sz w:val="30"/>
+                      <w:szCs w:val="30"/>
+                    </w:rPr>
+                    <m:t>φ</m:t>
+                  </m:r>
+                </m:sub>
+              </m:sSub>
+              <m:r>
+                <w:rPr>
+                  <w:rFonts w:ascii="Cambria Math" w:hAnsi="Cambria Math"/>
+                  <w:sz w:val="30"/>
+                  <w:szCs w:val="30"/>
+                </w:rPr>
+                <m:t>R</m:t>
+              </m:r>
+            </m:num>
+            <m:den>
+              <m:sSub>
+                <m:sSubPr>
+                  <m:ctrlPr>
+                    <w:rPr>
+                      <w:rFonts w:ascii="Cambria Math" w:hAnsi="Cambria Math"/>
+                      <w:i/>
+                      <w:sz w:val="30"/>
+                      <w:szCs w:val="30"/>
+                    </w:rPr>
+                  </m:ctrlPr>
+                </m:sSubPr>
+                <m:e>
+                  <m:r>
+                    <w:rPr>
+                      <w:rFonts w:ascii="Cambria Math" w:hAnsi="Cambria Math"/>
+                      <w:sz w:val="30"/>
+                      <w:szCs w:val="30"/>
+                    </w:rPr>
+                    <m:t>k</m:t>
+                  </m:r>
+                </m:e>
+                <m:sub>
+                  <m:r>
+                    <w:rPr>
+                      <w:rFonts w:ascii="Cambria Math" w:hAnsi="Cambria Math"/>
+                      <w:sz w:val="30"/>
+                      <w:szCs w:val="30"/>
+                    </w:rPr>
+                    <m:t>t</m:t>
+                  </m:r>
+                </m:sub>
+              </m:sSub>
+            </m:den>
+          </m:f>
+          <m:r>
+            <w:rPr>
+              <w:rFonts w:ascii="Cambria Math" w:hAnsi="Cambria Math"/>
+              <w:sz w:val="30"/>
+              <w:szCs w:val="30"/>
+            </w:rPr>
+            <m:t>)</m:t>
+          </m:r>
+          <m:r>
+            <w:rPr>
+              <w:rFonts w:ascii="Cambria Math" w:hAnsi="Cambria Math"/>
+              <w:sz w:val="30"/>
+              <w:szCs w:val="30"/>
+            </w:rPr>
+            <m:t>ω</m:t>
+          </m:r>
+          <m:r>
+            <w:rPr>
+              <w:rFonts w:ascii="Cambria Math" w:hAnsi="Cambria Math"/>
+              <w:sz w:val="30"/>
+              <w:szCs w:val="30"/>
+            </w:rPr>
+            <m:t>=0.0023</m:t>
+          </m:r>
+          <m:r>
+            <w:rPr>
+              <w:rFonts w:ascii="Cambria Math" w:hAnsi="Cambria Math"/>
+              <w:sz w:val="30"/>
+              <w:szCs w:val="30"/>
+            </w:rPr>
+            <m:t>ω</m:t>
+          </m:r>
+        </m:oMath>
+      </m:oMathPara>
+    </w:p>
     <w:p/>
     <w:p>
-      <w:r>
-        <w:t xml:space="preserve">Na następnych zajęciach zostanie zidentyfikowany współczynnik </w:t>
+      <w:pPr>
+        <w:rPr>
+          <w:rFonts w:cstheme="minorHAnsi"/>
+        </w:rPr>
+      </w:pPr>
+      <w:r>
+        <w:t>Przy pomocy multimetru dokonaliśmy pomiaru rezystancji uzwojenia silnika R, które było równe 2.</w:t>
+      </w:r>
+      <w:r>
+        <w:t>4</w:t>
+      </w:r>
+      <w:r>
+        <w:t> </w:t>
+      </w:r>
+      <w:r>
+        <w:rPr>
+          <w:rFonts w:cstheme="minorHAnsi"/>
+        </w:rPr>
+        <w:t xml:space="preserve">Ω. Następnie z noty katalogowej odczytaliśmy stałą mechaniczną oraz elektryczną silnika </w:t>
       </w:r>
       <w:proofErr w:type="spellStart"/>
       <w:r>
-        <w:t>MgL</w:t>
+        <w:rPr>
+          <w:rFonts w:cstheme="minorHAnsi"/>
+        </w:rPr>
+        <w:t>k</w:t>
+      </w:r>
+      <w:r>
+        <w:rPr>
+          <w:rFonts w:cstheme="minorHAnsi"/>
+          <w:vertAlign w:val="subscript"/>
+        </w:rPr>
+        <w:t>t</w:t>
       </w:r>
       <w:proofErr w:type="spellEnd"/>
-    </w:p>
+      <w:r>
+        <w:rPr>
+          <w:rFonts w:cstheme="minorHAnsi"/>
+        </w:rPr>
+        <w:t xml:space="preserve"> oraz </w:t>
+      </w:r>
+      <w:proofErr w:type="spellStart"/>
+      <w:r>
+        <w:rPr>
+          <w:rFonts w:cstheme="minorHAnsi"/>
+        </w:rPr>
+        <w:t>k</w:t>
+      </w:r>
+      <w:r>
+        <w:rPr>
+          <w:rFonts w:cstheme="minorHAnsi"/>
+          <w:vertAlign w:val="subscript"/>
+        </w:rPr>
+        <w:t>e</w:t>
+      </w:r>
+      <w:proofErr w:type="spellEnd"/>
+      <w:r>
+        <w:rPr>
+          <w:rFonts w:cstheme="minorHAnsi"/>
+        </w:rPr>
+        <w:t>. Po przekształceniu równań obliczyliśmy wartość momentu bezwładności oraz tarcia w silniku:</w:t>
+      </w:r>
+    </w:p>
+    <w:p>
+      <w:pPr>
+        <w:pStyle w:val="Akapitzlist"/>
+        <w:ind w:left="0"/>
+        <w:rPr>
+          <w:rFonts w:eastAsiaTheme="minorEastAsia"/>
+          <w:sz w:val="28"/>
+          <w:szCs w:val="28"/>
+        </w:rPr>
+      </w:pPr>
+      <m:oMathPara>
+        <m:oMath>
+          <m:sSub>
+            <m:sSubPr>
+              <m:ctrlPr>
+                <w:rPr>
+                  <w:rFonts w:ascii="Cambria Math" w:hAnsi="Cambria Math"/>
+                  <w:i/>
+                  <w:sz w:val="28"/>
+                  <w:szCs w:val="28"/>
+                </w:rPr>
+              </m:ctrlPr>
+            </m:sSubPr>
+            <m:e>
+              <m:r>
+                <w:rPr>
+                  <w:rFonts w:ascii="Cambria Math" w:hAnsi="Cambria Math"/>
+                  <w:sz w:val="28"/>
+                  <w:szCs w:val="28"/>
+                </w:rPr>
+                <m:t>J</m:t>
+              </m:r>
+            </m:e>
+            <m:sub>
+              <m:r>
+                <m:rPr>
+                  <m:sty m:val="p"/>
+                </m:rPr>
+                <w:rPr>
+                  <w:rFonts w:ascii="Cambria Math" w:hAnsi="Cambria Math"/>
+                  <w:sz w:val="28"/>
+                  <w:szCs w:val="28"/>
+                </w:rPr>
+                <m:t>φ</m:t>
+              </m:r>
+            </m:sub>
+          </m:sSub>
+          <m:r>
+            <w:rPr>
+              <w:rFonts w:ascii="Cambria Math" w:eastAsiaTheme="minorEastAsia" w:hAnsi="Cambria Math"/>
+              <w:sz w:val="28"/>
+              <w:szCs w:val="28"/>
+            </w:rPr>
+            <m:t xml:space="preserve">= </m:t>
+          </m:r>
+          <m:f>
+            <m:fPr>
+              <m:ctrlPr>
+                <w:rPr>
+                  <w:rFonts w:ascii="Cambria Math" w:hAnsi="Cambria Math"/>
+                  <w:i/>
+                  <w:sz w:val="28"/>
+                  <w:szCs w:val="28"/>
+                </w:rPr>
+              </m:ctrlPr>
+            </m:fPr>
+            <m:num>
+              <m:sSub>
+                <m:sSubPr>
+                  <m:ctrlPr>
+                    <w:rPr>
+                      <w:rFonts w:ascii="Cambria Math" w:hAnsi="Cambria Math"/>
+                      <w:i/>
+                      <w:sz w:val="28"/>
+                      <w:szCs w:val="28"/>
+                    </w:rPr>
+                  </m:ctrlPr>
+                </m:sSubPr>
+                <m:e>
+                  <m:r>
+                    <w:rPr>
+                      <w:rFonts w:ascii="Cambria Math" w:hAnsi="Cambria Math"/>
+                      <w:sz w:val="28"/>
+                      <w:szCs w:val="28"/>
+                    </w:rPr>
+                    <m:t>k</m:t>
+                  </m:r>
+                </m:e>
+                <m:sub>
+                  <m:r>
+                    <w:rPr>
+                      <w:rFonts w:ascii="Cambria Math" w:hAnsi="Cambria Math"/>
+                      <w:sz w:val="28"/>
+                      <w:szCs w:val="28"/>
+                    </w:rPr>
+                    <m:t>t</m:t>
+                  </m:r>
+                </m:sub>
+              </m:sSub>
+              <m:r>
+                <w:rPr>
+                  <w:rFonts w:ascii="Cambria Math" w:hAnsi="Cambria Math"/>
+                  <w:sz w:val="28"/>
+                  <w:szCs w:val="28"/>
+                </w:rPr>
+                <m:t xml:space="preserve"> </m:t>
+              </m:r>
+            </m:num>
+            <m:den>
+              <m:r>
+                <w:rPr>
+                  <w:rFonts w:ascii="Cambria Math" w:eastAsiaTheme="minorEastAsia" w:hAnsi="Cambria Math"/>
+                  <w:sz w:val="28"/>
+                  <w:szCs w:val="28"/>
+                </w:rPr>
+                <m:t>G</m:t>
+              </m:r>
+              <m:r>
+                <w:rPr>
+                  <w:rFonts w:ascii="Cambria Math" w:hAnsi="Cambria Math"/>
+                  <w:sz w:val="28"/>
+                  <w:szCs w:val="28"/>
+                </w:rPr>
+                <m:t xml:space="preserve"> R</m:t>
+              </m:r>
+            </m:den>
+          </m:f>
+          <m:r>
+            <w:rPr>
+              <w:rFonts w:ascii="Cambria Math" w:eastAsiaTheme="minorEastAsia" w:hAnsi="Cambria Math"/>
+              <w:sz w:val="28"/>
+              <w:szCs w:val="28"/>
+            </w:rPr>
+            <m:t xml:space="preserve"> </m:t>
+          </m:r>
+          <m:r>
+            <w:rPr>
+              <w:rFonts w:ascii="Cambria Math" w:eastAsiaTheme="minorEastAsia" w:hAnsi="Cambria Math"/>
+              <w:sz w:val="28"/>
+              <w:szCs w:val="28"/>
+            </w:rPr>
+            <m:t>=</m:t>
+          </m:r>
+          <m:r>
+            <w:rPr>
+              <w:rFonts w:ascii="Cambria Math" w:eastAsiaTheme="minorEastAsia" w:hAnsi="Cambria Math"/>
+              <w:sz w:val="28"/>
+              <w:szCs w:val="28"/>
+            </w:rPr>
+            <m:t>1</m:t>
+          </m:r>
+          <m:r>
+            <w:rPr>
+              <w:rFonts w:ascii="Cambria Math" w:eastAsiaTheme="minorEastAsia" w:hAnsi="Cambria Math"/>
+              <w:sz w:val="28"/>
+              <w:szCs w:val="28"/>
+            </w:rPr>
+            <m:t>.</m:t>
+          </m:r>
+          <m:r>
+            <w:rPr>
+              <w:rFonts w:ascii="Cambria Math" w:eastAsiaTheme="minorEastAsia" w:hAnsi="Cambria Math"/>
+              <w:sz w:val="28"/>
+              <w:szCs w:val="28"/>
+            </w:rPr>
+            <m:t>38</m:t>
+          </m:r>
+          <m:r>
+            <w:rPr>
+              <w:rFonts w:ascii="Cambria Math" w:eastAsiaTheme="minorEastAsia" w:hAnsi="Cambria Math"/>
+              <w:sz w:val="28"/>
+              <w:szCs w:val="28"/>
+            </w:rPr>
+            <m:t>14e-04</m:t>
+          </m:r>
+        </m:oMath>
+      </m:oMathPara>
+    </w:p>
+    <w:p>
+      <w:pPr>
+        <w:pStyle w:val="Akapitzlist"/>
+        <w:ind w:left="0"/>
+        <w:rPr>
+          <w:rFonts w:eastAsiaTheme="minorEastAsia"/>
+          <w:sz w:val="28"/>
+          <w:szCs w:val="28"/>
+        </w:rPr>
+      </w:pPr>
+      <m:oMathPara>
+        <m:oMath>
+          <m:sSub>
+            <m:sSubPr>
+              <m:ctrlPr>
+                <w:rPr>
+                  <w:rFonts w:ascii="Cambria Math" w:hAnsi="Cambria Math"/>
+                  <w:sz w:val="30"/>
+                  <w:szCs w:val="30"/>
+                </w:rPr>
+              </m:ctrlPr>
+            </m:sSubPr>
+            <m:e>
+              <m:r>
+                <m:rPr>
+                  <m:sty m:val="p"/>
+                </m:rPr>
+                <w:rPr>
+                  <w:rFonts w:ascii="Cambria Math" w:hAnsi="Cambria Math"/>
+                  <w:sz w:val="30"/>
+                  <w:szCs w:val="30"/>
+                </w:rPr>
+                <m:t>μ</m:t>
+              </m:r>
+            </m:e>
+            <m:sub>
+              <m:r>
+                <m:rPr>
+                  <m:sty m:val="p"/>
+                </m:rPr>
+                <w:rPr>
+                  <w:rFonts w:ascii="Cambria Math" w:hAnsi="Cambria Math"/>
+                  <w:sz w:val="30"/>
+                  <w:szCs w:val="30"/>
+                </w:rPr>
+                <m:t>φ</m:t>
+              </m:r>
+            </m:sub>
+          </m:sSub>
+          <m:r>
+            <w:rPr>
+              <w:rFonts w:ascii="Cambria Math" w:eastAsiaTheme="minorEastAsia" w:hAnsi="Cambria Math"/>
+              <w:sz w:val="28"/>
+              <w:szCs w:val="28"/>
+            </w:rPr>
+            <m:t>=</m:t>
+          </m:r>
+          <m:f>
+            <m:fPr>
+              <m:ctrlPr>
+                <w:rPr>
+                  <w:rFonts w:ascii="Cambria Math" w:eastAsiaTheme="minorEastAsia" w:hAnsi="Cambria Math"/>
+                  <w:i/>
+                  <w:sz w:val="28"/>
+                  <w:szCs w:val="28"/>
+                </w:rPr>
+              </m:ctrlPr>
+            </m:fPr>
+            <m:num>
+              <m:r>
+                <w:rPr>
+                  <w:rFonts w:ascii="Cambria Math" w:eastAsiaTheme="minorEastAsia" w:hAnsi="Cambria Math"/>
+                  <w:sz w:val="28"/>
+                  <w:szCs w:val="28"/>
+                </w:rPr>
+                <m:t>(0.0023</m:t>
+              </m:r>
+              <m:r>
+                <w:rPr>
+                  <w:rFonts w:ascii="Cambria Math" w:eastAsiaTheme="minorEastAsia" w:hAnsi="Cambria Math"/>
+                  <w:sz w:val="28"/>
+                  <w:szCs w:val="28"/>
+                </w:rPr>
+                <m:t>-</m:t>
+              </m:r>
+              <m:r>
+                <w:rPr>
+                  <w:rFonts w:ascii="Cambria Math" w:eastAsiaTheme="minorEastAsia" w:hAnsi="Cambria Math"/>
+                  <w:sz w:val="28"/>
+                  <w:szCs w:val="28"/>
+                </w:rPr>
+                <m:t xml:space="preserve"> </m:t>
+              </m:r>
+              <m:sSub>
+                <m:sSubPr>
+                  <m:ctrlPr>
+                    <w:rPr>
+                      <w:rFonts w:ascii="Cambria Math" w:hAnsi="Cambria Math"/>
+                      <w:i/>
+                      <w:sz w:val="30"/>
+                      <w:szCs w:val="30"/>
+                    </w:rPr>
+                  </m:ctrlPr>
+                </m:sSubPr>
+                <m:e>
+                  <m:r>
+                    <w:rPr>
+                      <w:rFonts w:ascii="Cambria Math" w:hAnsi="Cambria Math"/>
+                      <w:sz w:val="30"/>
+                      <w:szCs w:val="30"/>
+                    </w:rPr>
+                    <m:t>k</m:t>
+                  </m:r>
+                </m:e>
+                <m:sub>
+                  <m:r>
+                    <w:rPr>
+                      <w:rFonts w:ascii="Cambria Math" w:hAnsi="Cambria Math"/>
+                      <w:sz w:val="30"/>
+                      <w:szCs w:val="30"/>
+                    </w:rPr>
+                    <m:t>e</m:t>
+                  </m:r>
+                </m:sub>
+              </m:sSub>
+              <m:r>
+                <w:rPr>
+                  <w:rFonts w:ascii="Cambria Math" w:eastAsiaTheme="minorEastAsia" w:hAnsi="Cambria Math"/>
+                  <w:sz w:val="28"/>
+                  <w:szCs w:val="28"/>
+                </w:rPr>
+                <m:t>)</m:t>
+              </m:r>
+              <m:sSub>
+                <m:sSubPr>
+                  <m:ctrlPr>
+                    <w:rPr>
+                      <w:rFonts w:ascii="Cambria Math" w:hAnsi="Cambria Math"/>
+                      <w:i/>
+                      <w:sz w:val="30"/>
+                      <w:szCs w:val="30"/>
+                    </w:rPr>
+                  </m:ctrlPr>
+                </m:sSubPr>
+                <m:e>
+                  <m:r>
+                    <w:rPr>
+                      <w:rFonts w:ascii="Cambria Math" w:hAnsi="Cambria Math"/>
+                      <w:sz w:val="30"/>
+                      <w:szCs w:val="30"/>
+                    </w:rPr>
+                    <m:t>k</m:t>
+                  </m:r>
+                </m:e>
+                <m:sub>
+                  <m:r>
+                    <w:rPr>
+                      <w:rFonts w:ascii="Cambria Math" w:hAnsi="Cambria Math"/>
+                      <w:sz w:val="30"/>
+                      <w:szCs w:val="30"/>
+                    </w:rPr>
+                    <m:t>t</m:t>
+                  </m:r>
+                </m:sub>
+              </m:sSub>
+            </m:num>
+            <m:den>
+              <m:r>
+                <w:rPr>
+                  <w:rFonts w:ascii="Cambria Math" w:eastAsiaTheme="minorEastAsia" w:hAnsi="Cambria Math"/>
+                  <w:sz w:val="28"/>
+                  <w:szCs w:val="28"/>
+                </w:rPr>
+                <m:t>R</m:t>
+              </m:r>
+            </m:den>
+          </m:f>
+          <m:r>
+            <w:rPr>
+              <w:rFonts w:ascii="Cambria Math" w:eastAsiaTheme="minorEastAsia" w:hAnsi="Cambria Math"/>
+              <w:sz w:val="28"/>
+              <w:szCs w:val="28"/>
+            </w:rPr>
+            <m:t xml:space="preserve"> = </m:t>
+          </m:r>
+          <m:r>
+            <w:rPr>
+              <w:rFonts w:ascii="Cambria Math" w:eastAsiaTheme="minorEastAsia" w:hAnsi="Cambria Math"/>
+              <w:sz w:val="28"/>
+              <w:szCs w:val="28"/>
+            </w:rPr>
+            <m:t>6.44e-04</m:t>
+          </m:r>
+        </m:oMath>
+      </m:oMathPara>
+    </w:p>
+    <w:p/>
     <w:sectPr>
       <w:pgSz w:w="11906" w:h="16838"/>
       <w:pgMar w:top="1417" w:right="1417" w:bottom="1417" w:left="1417" w:header="708" w:footer="708" w:gutter="0"/>
@@ -4091,6 +5014,16 @@
       <w:szCs w:val="18"/>
     </w:rPr>
   </w:style>
+  <w:style w:type="character" w:styleId="Tekstzastpczy">
+    <w:name w:val="Placeholder Text"/>
+    <w:basedOn w:val="Domylnaczcionkaakapitu"/>
+    <w:uiPriority w:val="99"/>
+    <w:semiHidden/>
+    <w:rsid w:val="00C9566A"/>
+    <w:rPr>
+      <w:color w:val="808080"/>
+    </w:rPr>
+  </w:style>
 </w:styles>
 </file>
 
